--- a/LAB_1/lab1.1 Бухтій О.В. ІВ-81 ЗК 8106.docx
+++ b/LAB_1/lab1.1 Бухтій О.В. ІВ-81 ЗК 8106.docx
@@ -618,6 +618,15 @@
         <w:spacing w:after="120"/>
         <w:jc w:val="both"/>
         <w:rPr>
+          <w:rFonts w:ascii="Courier New" w:hAnsi="Courier New" w:cs="Courier New"/>
+          <w:b/>
+          <w:noProof/>
+          <w:color w:val="000000" w:themeColor="text1"/>
+          <w:lang w:val="en-US"/>
+        </w:rPr>
+      </w:pPr>
+      <w:r>
+        <w:rPr>
           <w:rFonts w:ascii="Times New Roman" w:hAnsi="Times New Roman" w:cs="Times New Roman"/>
           <w:b/>
           <w:noProof/>
@@ -626,8 +635,25 @@
           <w:szCs w:val="32"/>
           <w:lang w:val="en-US"/>
         </w:rPr>
-      </w:pPr>
-      <w:r>
+        <w:t xml:space="preserve">2. </w:t>
+      </w:r>
+      <w:r>
+        <w:rPr>
+          <w:rFonts w:ascii="Courier New" w:hAnsi="Courier New" w:cs="Courier New"/>
+          <w:b/>
+          <w:noProof/>
+          <w:color w:val="000000" w:themeColor="text1"/>
+          <w:sz w:val="28"/>
+          <w:szCs w:val="28"/>
+          <w:lang w:val="en-US"/>
+        </w:rPr>
+        <w:t>https://github.com/KekemonBS/PMS/tree/main/LAB_1</w:t>
+      </w:r>
+    </w:p>
+    <w:p>
+      <w:pPr>
+        <w:spacing w:after="120"/>
+        <w:jc w:val="both"/>
         <w:rPr>
           <w:rFonts w:ascii="Times New Roman" w:hAnsi="Times New Roman" w:cs="Times New Roman"/>
           <w:b/>
@@ -637,475 +663,8 @@
           <w:szCs w:val="32"/>
           <w:lang w:val="en-US"/>
         </w:rPr>
-        <w:t xml:space="preserve">2. </w:t>
-      </w:r>
-      <w:hyperlink r:id="rId6" w:history="1">
-        <w:r>
-          <w:rPr>
-            <w:rStyle w:val="Hyperlink"/>
-            <w:rFonts w:ascii="Times New Roman" w:hAnsi="Times New Roman" w:cs="Times New Roman"/>
-            <w:b/>
-            <w:noProof/>
-            <w:sz w:val="32"/>
-            <w:szCs w:val="32"/>
-            <w:lang w:val="en-US"/>
-          </w:rPr>
-          <w:t>https://github.com/Gronario/Mobile_Development_labs/tree/main/Lab_1.1</w:t>
-        </w:r>
-      </w:hyperlink>
-    </w:p>
-    <w:p>
-      <w:pPr>
-        <w:spacing w:after="120"/>
-        <w:jc w:val="both"/>
-        <w:rPr>
-          <w:rFonts w:ascii="Times New Roman" w:hAnsi="Times New Roman" w:cs="Times New Roman"/>
-          <w:noProof/>
-          <w:sz w:val="28"/>
-          <w:szCs w:val="28"/>
-          <w:lang w:val="en-US"/>
-        </w:rPr>
-      </w:pPr>
-    </w:p>
-    <w:p>
-      <w:pPr>
-        <w:spacing w:after="120"/>
-        <w:jc w:val="both"/>
-        <w:rPr>
-          <w:rFonts w:ascii="Times New Roman" w:hAnsi="Times New Roman" w:cs="Times New Roman"/>
-          <w:noProof/>
-          <w:sz w:val="28"/>
-          <w:szCs w:val="28"/>
-          <w:lang w:val="en-US"/>
-        </w:rPr>
-      </w:pPr>
-    </w:p>
-    <w:p>
-      <w:pPr>
-        <w:spacing w:after="120"/>
-        <w:jc w:val="both"/>
-        <w:rPr>
-          <w:rFonts w:ascii="Times New Roman" w:hAnsi="Times New Roman" w:cs="Times New Roman"/>
-          <w:noProof/>
-          <w:sz w:val="28"/>
-          <w:szCs w:val="28"/>
-          <w:lang w:val="en-US"/>
-        </w:rPr>
-      </w:pPr>
-    </w:p>
-    <w:p>
-      <w:pPr>
-        <w:spacing w:after="120"/>
-        <w:jc w:val="both"/>
-        <w:rPr>
-          <w:rFonts w:ascii="Times New Roman" w:hAnsi="Times New Roman" w:cs="Times New Roman"/>
-          <w:noProof/>
-          <w:sz w:val="28"/>
-          <w:szCs w:val="28"/>
-          <w:lang w:val="en-US"/>
-        </w:rPr>
-      </w:pPr>
-    </w:p>
-    <w:p>
-      <w:pPr>
-        <w:spacing w:after="120"/>
-        <w:jc w:val="both"/>
-        <w:rPr>
-          <w:rFonts w:ascii="Times New Roman" w:hAnsi="Times New Roman" w:cs="Times New Roman"/>
-          <w:noProof/>
-          <w:sz w:val="28"/>
-          <w:szCs w:val="28"/>
-          <w:lang w:val="en-US"/>
-        </w:rPr>
-      </w:pPr>
-    </w:p>
-    <w:p>
-      <w:pPr>
-        <w:spacing w:after="120"/>
-        <w:ind w:firstLine="566"/>
-        <w:jc w:val="both"/>
-        <w:rPr>
-          <w:rFonts w:ascii="Times New Roman" w:hAnsi="Times New Roman" w:cs="Times New Roman"/>
-          <w:b/>
-          <w:noProof/>
-          <w:color w:val="FF0000"/>
-          <w:sz w:val="28"/>
-          <w:szCs w:val="28"/>
-          <w:lang w:val="en-US"/>
-        </w:rPr>
-      </w:pPr>
-    </w:p>
-    <w:p>
-      <w:pPr>
-        <w:spacing w:after="120"/>
-        <w:ind w:firstLine="566"/>
-        <w:jc w:val="both"/>
-        <w:rPr>
-          <w:rFonts w:ascii="Times New Roman" w:hAnsi="Times New Roman" w:cs="Times New Roman"/>
-          <w:b/>
-          <w:noProof/>
-          <w:color w:val="FF0000"/>
-          <w:sz w:val="28"/>
-          <w:szCs w:val="28"/>
-          <w:lang w:val="en-US"/>
-        </w:rPr>
-      </w:pPr>
-    </w:p>
-    <w:p>
-      <w:pPr>
-        <w:spacing w:after="120"/>
-        <w:ind w:firstLine="566"/>
-        <w:jc w:val="both"/>
-        <w:rPr>
-          <w:rFonts w:ascii="Times New Roman" w:hAnsi="Times New Roman" w:cs="Times New Roman"/>
-          <w:b/>
-          <w:noProof/>
-          <w:color w:val="FF0000"/>
-          <w:sz w:val="28"/>
-          <w:szCs w:val="28"/>
-          <w:lang w:val="en-US"/>
-        </w:rPr>
-      </w:pPr>
-    </w:p>
-    <w:p>
-      <w:pPr>
-        <w:spacing w:after="120"/>
-        <w:ind w:firstLine="566"/>
-        <w:jc w:val="both"/>
-        <w:rPr>
-          <w:rFonts w:ascii="Times New Roman" w:hAnsi="Times New Roman" w:cs="Times New Roman"/>
-          <w:b/>
-          <w:noProof/>
-          <w:color w:val="FF0000"/>
-          <w:sz w:val="28"/>
-          <w:szCs w:val="28"/>
-          <w:lang w:val="en-US"/>
-        </w:rPr>
-      </w:pPr>
-    </w:p>
-    <w:p>
-      <w:pPr>
-        <w:spacing w:after="120"/>
-        <w:ind w:firstLine="566"/>
-        <w:jc w:val="both"/>
-        <w:rPr>
-          <w:rFonts w:ascii="Times New Roman" w:hAnsi="Times New Roman" w:cs="Times New Roman"/>
-          <w:b/>
-          <w:noProof/>
-          <w:color w:val="FF0000"/>
-          <w:sz w:val="28"/>
-          <w:szCs w:val="28"/>
-          <w:lang w:val="en-US"/>
-        </w:rPr>
-      </w:pPr>
-    </w:p>
-    <w:p>
-      <w:pPr>
-        <w:spacing w:after="120"/>
-        <w:ind w:firstLine="566"/>
-        <w:jc w:val="both"/>
-        <w:rPr>
-          <w:rFonts w:ascii="Times New Roman" w:hAnsi="Times New Roman" w:cs="Times New Roman"/>
-          <w:b/>
-          <w:noProof/>
-          <w:color w:val="FF0000"/>
-          <w:sz w:val="28"/>
-          <w:szCs w:val="28"/>
-          <w:lang w:val="en-US"/>
-        </w:rPr>
-      </w:pPr>
-    </w:p>
-    <w:p>
-      <w:pPr>
-        <w:spacing w:after="120"/>
-        <w:ind w:firstLine="566"/>
-        <w:jc w:val="both"/>
-        <w:rPr>
-          <w:rFonts w:ascii="Times New Roman" w:hAnsi="Times New Roman" w:cs="Times New Roman"/>
-          <w:b/>
-          <w:noProof/>
-          <w:color w:val="FF0000"/>
-          <w:sz w:val="28"/>
-          <w:szCs w:val="28"/>
-          <w:lang w:val="en-US"/>
-        </w:rPr>
-      </w:pPr>
-    </w:p>
-    <w:p>
-      <w:pPr>
-        <w:spacing w:after="120"/>
-        <w:ind w:firstLine="566"/>
-        <w:jc w:val="both"/>
-        <w:rPr>
-          <w:rFonts w:ascii="Times New Roman" w:hAnsi="Times New Roman" w:cs="Times New Roman"/>
-          <w:b/>
-          <w:noProof/>
-          <w:color w:val="FF0000"/>
-          <w:sz w:val="28"/>
-          <w:szCs w:val="28"/>
-          <w:lang w:val="en-US"/>
-        </w:rPr>
-      </w:pPr>
-    </w:p>
-    <w:p>
-      <w:pPr>
-        <w:spacing w:after="120"/>
-        <w:ind w:firstLine="566"/>
-        <w:jc w:val="both"/>
-        <w:rPr>
-          <w:rFonts w:ascii="Times New Roman" w:hAnsi="Times New Roman" w:cs="Times New Roman"/>
-          <w:b/>
-          <w:noProof/>
-          <w:color w:val="FF0000"/>
-          <w:sz w:val="28"/>
-          <w:szCs w:val="28"/>
-          <w:lang w:val="en-US"/>
-        </w:rPr>
-      </w:pPr>
-    </w:p>
-    <w:p>
-      <w:pPr>
-        <w:spacing w:after="120"/>
-        <w:ind w:firstLine="566"/>
-        <w:jc w:val="both"/>
-        <w:rPr>
-          <w:rFonts w:ascii="Times New Roman" w:hAnsi="Times New Roman" w:cs="Times New Roman"/>
-          <w:b/>
-          <w:noProof/>
-          <w:color w:val="FF0000"/>
-          <w:sz w:val="28"/>
-          <w:szCs w:val="28"/>
-          <w:lang w:val="en-US"/>
-        </w:rPr>
-      </w:pPr>
-    </w:p>
-    <w:p>
-      <w:pPr>
-        <w:spacing w:after="120"/>
-        <w:ind w:firstLine="566"/>
-        <w:jc w:val="both"/>
-        <w:rPr>
-          <w:rFonts w:ascii="Times New Roman" w:hAnsi="Times New Roman" w:cs="Times New Roman"/>
-          <w:b/>
-          <w:noProof/>
-          <w:color w:val="FF0000"/>
-          <w:sz w:val="28"/>
-          <w:szCs w:val="28"/>
-          <w:lang w:val="en-US"/>
-        </w:rPr>
-      </w:pPr>
-    </w:p>
-    <w:p>
-      <w:pPr>
-        <w:spacing w:after="120"/>
-        <w:ind w:firstLine="566"/>
-        <w:jc w:val="both"/>
-        <w:rPr>
-          <w:rFonts w:ascii="Times New Roman" w:hAnsi="Times New Roman" w:cs="Times New Roman"/>
-          <w:b/>
-          <w:noProof/>
-          <w:color w:val="FF0000"/>
-          <w:sz w:val="28"/>
-          <w:szCs w:val="28"/>
-          <w:lang w:val="en-US"/>
-        </w:rPr>
-      </w:pPr>
-    </w:p>
-    <w:p>
-      <w:pPr>
-        <w:spacing w:after="120"/>
-        <w:ind w:firstLine="566"/>
-        <w:jc w:val="both"/>
-        <w:rPr>
-          <w:rFonts w:ascii="Times New Roman" w:hAnsi="Times New Roman" w:cs="Times New Roman"/>
-          <w:b/>
-          <w:noProof/>
-          <w:color w:val="FF0000"/>
-          <w:sz w:val="28"/>
-          <w:szCs w:val="28"/>
-          <w:lang w:val="en-US"/>
-        </w:rPr>
-      </w:pPr>
-    </w:p>
-    <w:p>
-      <w:pPr>
-        <w:spacing w:after="120"/>
-        <w:ind w:firstLine="566"/>
-        <w:jc w:val="both"/>
-        <w:rPr>
-          <w:rFonts w:ascii="Times New Roman" w:hAnsi="Times New Roman" w:cs="Times New Roman"/>
-          <w:b/>
-          <w:noProof/>
-          <w:color w:val="FF0000"/>
-          <w:sz w:val="28"/>
-          <w:szCs w:val="28"/>
-          <w:lang w:val="en-US"/>
-        </w:rPr>
-      </w:pPr>
-    </w:p>
-    <w:p>
-      <w:pPr>
-        <w:spacing w:after="120"/>
-        <w:ind w:firstLine="566"/>
-        <w:jc w:val="both"/>
-        <w:rPr>
-          <w:rFonts w:ascii="Times New Roman" w:hAnsi="Times New Roman" w:cs="Times New Roman"/>
-          <w:b/>
-          <w:noProof/>
-          <w:color w:val="FF0000"/>
-          <w:sz w:val="28"/>
-          <w:szCs w:val="28"/>
-          <w:lang w:val="en-US"/>
-        </w:rPr>
-      </w:pPr>
-    </w:p>
-    <w:p>
-      <w:pPr>
-        <w:spacing w:after="120"/>
-        <w:ind w:firstLine="566"/>
-        <w:jc w:val="both"/>
-        <w:rPr>
-          <w:rFonts w:ascii="Times New Roman" w:hAnsi="Times New Roman" w:cs="Times New Roman"/>
-          <w:b/>
-          <w:noProof/>
-          <w:color w:val="FF0000"/>
-          <w:sz w:val="28"/>
-          <w:szCs w:val="28"/>
-          <w:lang w:val="en-US"/>
-        </w:rPr>
-      </w:pPr>
-    </w:p>
-    <w:p>
-      <w:pPr>
-        <w:spacing w:after="120"/>
-        <w:ind w:firstLine="566"/>
-        <w:jc w:val="both"/>
-        <w:rPr>
-          <w:rFonts w:ascii="Times New Roman" w:hAnsi="Times New Roman" w:cs="Times New Roman"/>
-          <w:b/>
-          <w:noProof/>
-          <w:color w:val="FF0000"/>
-          <w:sz w:val="28"/>
-          <w:szCs w:val="28"/>
-          <w:lang w:val="en-US"/>
-        </w:rPr>
-      </w:pPr>
-    </w:p>
-    <w:p>
-      <w:pPr>
-        <w:spacing w:after="120"/>
-        <w:ind w:firstLine="566"/>
-        <w:jc w:val="both"/>
-        <w:rPr>
-          <w:rFonts w:ascii="Times New Roman" w:hAnsi="Times New Roman" w:cs="Times New Roman"/>
-          <w:b/>
-          <w:noProof/>
-          <w:color w:val="FF0000"/>
-          <w:sz w:val="28"/>
-          <w:szCs w:val="28"/>
-          <w:lang w:val="en-US"/>
-        </w:rPr>
-      </w:pPr>
-    </w:p>
-    <w:p>
-      <w:pPr>
-        <w:spacing w:after="120"/>
-        <w:ind w:firstLine="566"/>
-        <w:jc w:val="both"/>
-        <w:rPr>
-          <w:rFonts w:ascii="Times New Roman" w:hAnsi="Times New Roman" w:cs="Times New Roman"/>
-          <w:b/>
-          <w:noProof/>
-          <w:color w:val="FF0000"/>
-          <w:sz w:val="28"/>
-          <w:szCs w:val="28"/>
-          <w:lang w:val="en-US"/>
-        </w:rPr>
-      </w:pPr>
-    </w:p>
-    <w:p>
-      <w:pPr>
-        <w:spacing w:after="120"/>
-        <w:ind w:firstLine="566"/>
-        <w:jc w:val="both"/>
-        <w:rPr>
-          <w:rFonts w:ascii="Times New Roman" w:hAnsi="Times New Roman" w:cs="Times New Roman"/>
-          <w:b/>
-          <w:noProof/>
-          <w:color w:val="FF0000"/>
-          <w:sz w:val="28"/>
-          <w:szCs w:val="28"/>
-          <w:lang w:val="en-US"/>
-        </w:rPr>
-      </w:pPr>
-    </w:p>
-    <w:p>
-      <w:pPr>
-        <w:spacing w:after="120"/>
-        <w:ind w:firstLine="566"/>
-        <w:jc w:val="both"/>
-        <w:rPr>
-          <w:rFonts w:ascii="Times New Roman" w:hAnsi="Times New Roman" w:cs="Times New Roman"/>
-          <w:b/>
-          <w:noProof/>
-          <w:color w:val="FF0000"/>
-          <w:sz w:val="28"/>
-          <w:szCs w:val="28"/>
-          <w:lang w:val="en-US"/>
-        </w:rPr>
-      </w:pPr>
-    </w:p>
-    <w:p>
-      <w:pPr>
-        <w:spacing w:after="120"/>
-        <w:ind w:firstLine="566"/>
-        <w:jc w:val="both"/>
-        <w:rPr>
-          <w:rFonts w:ascii="Times New Roman" w:hAnsi="Times New Roman" w:cs="Times New Roman"/>
-          <w:b/>
-          <w:noProof/>
-          <w:color w:val="FF0000"/>
-          <w:sz w:val="28"/>
-          <w:szCs w:val="28"/>
-          <w:lang w:val="en-US"/>
-        </w:rPr>
-      </w:pPr>
-    </w:p>
-    <w:p>
-      <w:pPr>
-        <w:spacing w:after="120"/>
-        <w:ind w:firstLine="566"/>
-        <w:jc w:val="both"/>
-        <w:rPr>
-          <w:rFonts w:ascii="Times New Roman" w:hAnsi="Times New Roman" w:cs="Times New Roman"/>
-          <w:b/>
-          <w:noProof/>
-          <w:color w:val="FF0000"/>
-          <w:sz w:val="28"/>
-          <w:szCs w:val="28"/>
-          <w:lang w:val="en-US"/>
-        </w:rPr>
-      </w:pPr>
-    </w:p>
-    <w:p>
-      <w:pPr>
-        <w:spacing w:after="120"/>
-        <w:jc w:val="both"/>
-        <w:rPr>
-          <w:rFonts w:ascii="Times New Roman" w:hAnsi="Times New Roman" w:cs="Times New Roman"/>
-          <w:b/>
-          <w:noProof/>
-          <w:color w:val="FF0000"/>
-          <w:sz w:val="28"/>
-          <w:szCs w:val="28"/>
-          <w:lang w:val="en-US"/>
-        </w:rPr>
-      </w:pPr>
-    </w:p>
-    <w:p>
-      <w:pPr>
-        <w:spacing w:after="120"/>
-        <w:jc w:val="both"/>
+      </w:pPr>
+      <w:r>
         <w:rPr>
           <w:rFonts w:ascii="Times New Roman" w:hAnsi="Times New Roman" w:cs="Times New Roman"/>
           <w:b/>
@@ -1115,7 +674,8 @@
           <w:szCs w:val="32"/>
           <w:lang w:val="en-US"/>
         </w:rPr>
-      </w:pPr>
+        <w:t>3</w:t>
+      </w:r>
       <w:r>
         <w:rPr>
           <w:rFonts w:ascii="Times New Roman" w:hAnsi="Times New Roman" w:cs="Times New Roman"/>
@@ -1126,9 +686,242 @@
           <w:szCs w:val="32"/>
           <w:lang w:val="en-US"/>
         </w:rPr>
-        <w:t>4</w:t>
-      </w:r>
-      <w:r>
+        <w:t>.</w:t>
+      </w:r>
+    </w:p>
+    <w:p>
+      <w:pPr>
+        <w:spacing w:after="120"/>
+        <w:jc w:val="both"/>
+        <w:rPr>
+          <w:rFonts w:ascii="Times New Roman" w:hAnsi="Times New Roman" w:cs="Times New Roman"/>
+          <w:noProof/>
+          <w:sz w:val="28"/>
+          <w:szCs w:val="28"/>
+          <w:lang w:val="en-US"/>
+        </w:rPr>
+      </w:pPr>
+      <w:r>
+        <w:rPr>
+          <w:rFonts w:ascii="Times New Roman" w:hAnsi="Times New Roman" w:cs="Times New Roman"/>
+          <w:noProof/>
+          <w:sz w:val="28"/>
+          <w:szCs w:val="28"/>
+          <w:lang w:val="en-US"/>
+        </w:rPr>
+        <w:drawing>
+          <wp:inline distT="0" distB="0" distL="0" distR="0" wp14:anchorId="6462CBCC" wp14:editId="797BEC70">
+            <wp:extent cx="2805002" cy="4986669"/>
+            <wp:effectExtent l="0" t="0" r="0" b="4445"/>
+            <wp:docPr id="1" name="Picture 1"/>
+            <wp:cNvGraphicFramePr>
+              <a:graphicFrameLocks xmlns:a="http://schemas.openxmlformats.org/drawingml/2006/main" noChangeAspect="1"/>
+            </wp:cNvGraphicFramePr>
+            <a:graphic xmlns:a="http://schemas.openxmlformats.org/drawingml/2006/main">
+              <a:graphicData uri="http://schemas.openxmlformats.org/drawingml/2006/picture">
+                <pic:pic xmlns:pic="http://schemas.openxmlformats.org/drawingml/2006/picture">
+                  <pic:nvPicPr>
+                    <pic:cNvPr id="0" name=""/>
+                    <pic:cNvPicPr/>
+                  </pic:nvPicPr>
+                  <pic:blipFill>
+                    <a:blip r:embed="rId6"/>
+                    <a:stretch>
+                      <a:fillRect/>
+                    </a:stretch>
+                  </pic:blipFill>
+                  <pic:spPr>
+                    <a:xfrm>
+                      <a:off x="0" y="0"/>
+                      <a:ext cx="2813703" cy="5002137"/>
+                    </a:xfrm>
+                    <a:prstGeom prst="rect">
+                      <a:avLst/>
+                    </a:prstGeom>
+                  </pic:spPr>
+                </pic:pic>
+              </a:graphicData>
+            </a:graphic>
+          </wp:inline>
+        </w:drawing>
+      </w:r>
+      <w:r>
+        <w:rPr>
+          <w:rFonts w:ascii="Times New Roman" w:hAnsi="Times New Roman" w:cs="Times New Roman"/>
+          <w:noProof/>
+          <w:sz w:val="28"/>
+          <w:szCs w:val="28"/>
+          <w:lang w:val="en-US"/>
+        </w:rPr>
+        <w:t xml:space="preserve"> </w:t>
+      </w:r>
+      <w:r>
+        <w:rPr>
+          <w:rFonts w:ascii="Times New Roman" w:hAnsi="Times New Roman" w:cs="Times New Roman"/>
+          <w:noProof/>
+          <w:sz w:val="28"/>
+          <w:szCs w:val="28"/>
+          <w:lang w:val="en-US"/>
+        </w:rPr>
+        <w:drawing>
+          <wp:inline distT="0" distB="0" distL="0" distR="0" wp14:anchorId="2FF390A8" wp14:editId="432D767D">
+            <wp:extent cx="2799020" cy="4976037"/>
+            <wp:effectExtent l="0" t="0" r="1905" b="0"/>
+            <wp:docPr id="3" name="Picture 3"/>
+            <wp:cNvGraphicFramePr>
+              <a:graphicFrameLocks xmlns:a="http://schemas.openxmlformats.org/drawingml/2006/main" noChangeAspect="1"/>
+            </wp:cNvGraphicFramePr>
+            <a:graphic xmlns:a="http://schemas.openxmlformats.org/drawingml/2006/main">
+              <a:graphicData uri="http://schemas.openxmlformats.org/drawingml/2006/picture">
+                <pic:pic xmlns:pic="http://schemas.openxmlformats.org/drawingml/2006/picture">
+                  <pic:nvPicPr>
+                    <pic:cNvPr id="0" name=""/>
+                    <pic:cNvPicPr/>
+                  </pic:nvPicPr>
+                  <pic:blipFill>
+                    <a:blip r:embed="rId7"/>
+                    <a:stretch>
+                      <a:fillRect/>
+                    </a:stretch>
+                  </pic:blipFill>
+                  <pic:spPr>
+                    <a:xfrm>
+                      <a:off x="0" y="0"/>
+                      <a:ext cx="2813338" cy="5001492"/>
+                    </a:xfrm>
+                    <a:prstGeom prst="rect">
+                      <a:avLst/>
+                    </a:prstGeom>
+                  </pic:spPr>
+                </pic:pic>
+              </a:graphicData>
+            </a:graphic>
+          </wp:inline>
+        </w:drawing>
+      </w:r>
+    </w:p>
+    <w:p>
+      <w:pPr>
+        <w:spacing w:after="120"/>
+        <w:jc w:val="both"/>
+        <w:rPr>
+          <w:rFonts w:ascii="Times New Roman" w:hAnsi="Times New Roman" w:cs="Times New Roman"/>
+          <w:noProof/>
+          <w:sz w:val="28"/>
+          <w:szCs w:val="28"/>
+          <w:lang w:val="en-US"/>
+        </w:rPr>
+      </w:pPr>
+    </w:p>
+    <w:p>
+      <w:pPr>
+        <w:spacing w:after="120"/>
+        <w:jc w:val="both"/>
+        <w:rPr>
+          <w:rFonts w:ascii="Times New Roman" w:hAnsi="Times New Roman" w:cs="Times New Roman"/>
+          <w:noProof/>
+          <w:sz w:val="28"/>
+          <w:szCs w:val="28"/>
+          <w:lang w:val="en-US"/>
+        </w:rPr>
+      </w:pPr>
+    </w:p>
+    <w:p>
+      <w:pPr>
+        <w:spacing w:after="120"/>
+        <w:jc w:val="both"/>
+        <w:rPr>
+          <w:rFonts w:ascii="Times New Roman" w:hAnsi="Times New Roman" w:cs="Times New Roman"/>
+          <w:noProof/>
+          <w:sz w:val="28"/>
+          <w:szCs w:val="28"/>
+          <w:lang w:val="en-US"/>
+        </w:rPr>
+      </w:pPr>
+    </w:p>
+    <w:p>
+      <w:pPr>
+        <w:spacing w:after="120"/>
+        <w:ind w:firstLine="566"/>
+        <w:jc w:val="both"/>
+        <w:rPr>
+          <w:rFonts w:ascii="Times New Roman" w:hAnsi="Times New Roman" w:cs="Times New Roman"/>
+          <w:b/>
+          <w:noProof/>
+          <w:color w:val="FF0000"/>
+          <w:sz w:val="28"/>
+          <w:szCs w:val="28"/>
+          <w:lang w:val="en-US"/>
+        </w:rPr>
+      </w:pPr>
+    </w:p>
+    <w:p>
+      <w:pPr>
+        <w:spacing w:after="120"/>
+        <w:ind w:firstLine="566"/>
+        <w:jc w:val="both"/>
+        <w:rPr>
+          <w:rFonts w:ascii="Times New Roman" w:hAnsi="Times New Roman" w:cs="Times New Roman"/>
+          <w:b/>
+          <w:noProof/>
+          <w:color w:val="FF0000"/>
+          <w:sz w:val="28"/>
+          <w:szCs w:val="28"/>
+          <w:lang w:val="en-US"/>
+        </w:rPr>
+      </w:pPr>
+    </w:p>
+    <w:p>
+      <w:pPr>
+        <w:spacing w:after="120"/>
+        <w:jc w:val="both"/>
+        <w:rPr>
+          <w:rFonts w:ascii="Times New Roman" w:hAnsi="Times New Roman" w:cs="Times New Roman"/>
+          <w:b/>
+          <w:noProof/>
+          <w:color w:val="FF0000"/>
+          <w:sz w:val="28"/>
+          <w:szCs w:val="28"/>
+          <w:lang w:val="en-US"/>
+        </w:rPr>
+      </w:pPr>
+    </w:p>
+    <w:p>
+      <w:pPr>
+        <w:spacing w:after="120"/>
+        <w:jc w:val="both"/>
+        <w:rPr>
+          <w:rFonts w:ascii="Times New Roman" w:hAnsi="Times New Roman" w:cs="Times New Roman"/>
+          <w:b/>
+          <w:noProof/>
+          <w:color w:val="FF0000"/>
+          <w:sz w:val="28"/>
+          <w:szCs w:val="28"/>
+          <w:lang w:val="en-US"/>
+        </w:rPr>
+      </w:pPr>
+      <w:bookmarkStart w:id="0" w:name="_GoBack"/>
+      <w:bookmarkEnd w:id="0"/>
+    </w:p>
+    <w:p>
+      <w:pPr>
+        <w:spacing w:after="120"/>
+        <w:jc w:val="both"/>
+        <w:rPr>
+          <w:rFonts w:ascii="Times New Roman" w:hAnsi="Times New Roman" w:cs="Times New Roman"/>
+          <w:b/>
+          <w:noProof/>
+          <w:color w:val="FF0000"/>
+          <w:sz w:val="28"/>
+          <w:szCs w:val="28"/>
+          <w:lang w:val="en-US"/>
+        </w:rPr>
+      </w:pPr>
+    </w:p>
+    <w:p>
+      <w:pPr>
+        <w:spacing w:after="120"/>
+        <w:jc w:val="both"/>
         <w:rPr>
           <w:rFonts w:ascii="Times New Roman" w:hAnsi="Times New Roman" w:cs="Times New Roman"/>
           <w:b/>
@@ -1138,8 +931,7 @@
           <w:szCs w:val="32"/>
           <w:lang w:val="en-US"/>
         </w:rPr>
-        <w:t xml:space="preserve">. </w:t>
-      </w:r>
+      </w:pPr>
       <w:r>
         <w:rPr>
           <w:rFonts w:ascii="Times New Roman" w:hAnsi="Times New Roman" w:cs="Times New Roman"/>
@@ -1150,6 +942,31 @@
           <w:szCs w:val="32"/>
           <w:lang w:val="en-US"/>
         </w:rPr>
+        <w:lastRenderedPageBreak/>
+        <w:t>4</w:t>
+      </w:r>
+      <w:r>
+        <w:rPr>
+          <w:rFonts w:ascii="Times New Roman" w:hAnsi="Times New Roman" w:cs="Times New Roman"/>
+          <w:b/>
+          <w:noProof/>
+          <w:color w:val="000000" w:themeColor="text1"/>
+          <w:sz w:val="32"/>
+          <w:szCs w:val="32"/>
+          <w:lang w:val="en-US"/>
+        </w:rPr>
+        <w:t xml:space="preserve">. </w:t>
+      </w:r>
+      <w:r>
+        <w:rPr>
+          <w:rFonts w:ascii="Times New Roman" w:hAnsi="Times New Roman" w:cs="Times New Roman"/>
+          <w:b/>
+          <w:noProof/>
+          <w:color w:val="000000" w:themeColor="text1"/>
+          <w:sz w:val="32"/>
+          <w:szCs w:val="32"/>
+          <w:lang w:val="en-US"/>
+        </w:rPr>
         <w:t>Лістинг коду:</w:t>
       </w:r>
     </w:p>
@@ -1630,82 +1447,82 @@
           <w:szCs w:val="28"/>
           <w:lang w:val="en-US"/>
         </w:rPr>
+        <w:t xml:space="preserve">        BottomNavigationView navView = findViewById(R.id.nav_view);</w:t>
+      </w:r>
+    </w:p>
+    <w:p>
+      <w:pPr>
+        <w:spacing w:after="120"/>
+        <w:jc w:val="both"/>
+        <w:rPr>
+          <w:rFonts w:ascii="Courier New" w:hAnsi="Courier New" w:cs="Courier New"/>
+          <w:noProof/>
+          <w:color w:val="000000" w:themeColor="text1"/>
+          <w:sz w:val="28"/>
+          <w:szCs w:val="28"/>
+          <w:lang w:val="en-US"/>
+        </w:rPr>
+      </w:pPr>
+      <w:r>
+        <w:rPr>
+          <w:rFonts w:ascii="Courier New" w:hAnsi="Courier New" w:cs="Courier New"/>
+          <w:noProof/>
+          <w:color w:val="000000" w:themeColor="text1"/>
+          <w:sz w:val="28"/>
+          <w:szCs w:val="28"/>
+          <w:lang w:val="en-US"/>
+        </w:rPr>
+        <w:t xml:space="preserve">        // Passing each menu ID as a set of Ids because each</w:t>
+      </w:r>
+    </w:p>
+    <w:p>
+      <w:pPr>
+        <w:spacing w:after="120"/>
+        <w:jc w:val="both"/>
+        <w:rPr>
+          <w:rFonts w:ascii="Courier New" w:hAnsi="Courier New" w:cs="Courier New"/>
+          <w:noProof/>
+          <w:color w:val="000000" w:themeColor="text1"/>
+          <w:sz w:val="28"/>
+          <w:szCs w:val="28"/>
+          <w:lang w:val="en-US"/>
+        </w:rPr>
+      </w:pPr>
+      <w:r>
+        <w:rPr>
+          <w:rFonts w:ascii="Courier New" w:hAnsi="Courier New" w:cs="Courier New"/>
+          <w:noProof/>
+          <w:color w:val="000000" w:themeColor="text1"/>
+          <w:sz w:val="28"/>
+          <w:szCs w:val="28"/>
+          <w:lang w:val="en-US"/>
+        </w:rPr>
+        <w:t xml:space="preserve">        // menu should be considered as top level destinations.</w:t>
+      </w:r>
+    </w:p>
+    <w:p>
+      <w:pPr>
+        <w:spacing w:after="120"/>
+        <w:jc w:val="both"/>
+        <w:rPr>
+          <w:rFonts w:ascii="Courier New" w:hAnsi="Courier New" w:cs="Courier New"/>
+          <w:noProof/>
+          <w:color w:val="000000" w:themeColor="text1"/>
+          <w:sz w:val="28"/>
+          <w:szCs w:val="28"/>
+          <w:lang w:val="en-US"/>
+        </w:rPr>
+      </w:pPr>
+      <w:r>
+        <w:rPr>
+          <w:rFonts w:ascii="Courier New" w:hAnsi="Courier New" w:cs="Courier New"/>
+          <w:noProof/>
+          <w:color w:val="000000" w:themeColor="text1"/>
+          <w:sz w:val="28"/>
+          <w:szCs w:val="28"/>
+          <w:lang w:val="en-US"/>
+        </w:rPr>
         <w:lastRenderedPageBreak/>
-        <w:t xml:space="preserve">        BottomNavigationView navView = findViewById(R.id.nav_view);</w:t>
-      </w:r>
-    </w:p>
-    <w:p>
-      <w:pPr>
-        <w:spacing w:after="120"/>
-        <w:jc w:val="both"/>
-        <w:rPr>
-          <w:rFonts w:ascii="Courier New" w:hAnsi="Courier New" w:cs="Courier New"/>
-          <w:noProof/>
-          <w:color w:val="000000" w:themeColor="text1"/>
-          <w:sz w:val="28"/>
-          <w:szCs w:val="28"/>
-          <w:lang w:val="en-US"/>
-        </w:rPr>
-      </w:pPr>
-      <w:r>
-        <w:rPr>
-          <w:rFonts w:ascii="Courier New" w:hAnsi="Courier New" w:cs="Courier New"/>
-          <w:noProof/>
-          <w:color w:val="000000" w:themeColor="text1"/>
-          <w:sz w:val="28"/>
-          <w:szCs w:val="28"/>
-          <w:lang w:val="en-US"/>
-        </w:rPr>
-        <w:t xml:space="preserve">        // Passing each menu ID as a set of Ids because each</w:t>
-      </w:r>
-    </w:p>
-    <w:p>
-      <w:pPr>
-        <w:spacing w:after="120"/>
-        <w:jc w:val="both"/>
-        <w:rPr>
-          <w:rFonts w:ascii="Courier New" w:hAnsi="Courier New" w:cs="Courier New"/>
-          <w:noProof/>
-          <w:color w:val="000000" w:themeColor="text1"/>
-          <w:sz w:val="28"/>
-          <w:szCs w:val="28"/>
-          <w:lang w:val="en-US"/>
-        </w:rPr>
-      </w:pPr>
-      <w:r>
-        <w:rPr>
-          <w:rFonts w:ascii="Courier New" w:hAnsi="Courier New" w:cs="Courier New"/>
-          <w:noProof/>
-          <w:color w:val="000000" w:themeColor="text1"/>
-          <w:sz w:val="28"/>
-          <w:szCs w:val="28"/>
-          <w:lang w:val="en-US"/>
-        </w:rPr>
-        <w:t xml:space="preserve">        // menu should be considered as top level destinations.</w:t>
-      </w:r>
-    </w:p>
-    <w:p>
-      <w:pPr>
-        <w:spacing w:after="120"/>
-        <w:jc w:val="both"/>
-        <w:rPr>
-          <w:rFonts w:ascii="Courier New" w:hAnsi="Courier New" w:cs="Courier New"/>
-          <w:noProof/>
-          <w:color w:val="000000" w:themeColor="text1"/>
-          <w:sz w:val="28"/>
-          <w:szCs w:val="28"/>
-          <w:lang w:val="en-US"/>
-        </w:rPr>
-      </w:pPr>
-      <w:r>
-        <w:rPr>
-          <w:rFonts w:ascii="Courier New" w:hAnsi="Courier New" w:cs="Courier New"/>
-          <w:noProof/>
-          <w:color w:val="000000" w:themeColor="text1"/>
-          <w:sz w:val="28"/>
-          <w:szCs w:val="28"/>
-          <w:lang w:val="en-US"/>
-        </w:rPr>
         <w:t xml:space="preserve">        AppBarConfiguration appBarConfiguration = new AppBarConfiguration.Builder(</w:t>
       </w:r>
     </w:p>
@@ -1990,8 +1807,6 @@
         </w:rPr>
         <w:t>.</w:t>
       </w:r>
-      <w:bookmarkStart w:id="0" w:name="_GoBack"/>
-      <w:bookmarkEnd w:id="0"/>
     </w:p>
     <w:p>
       <w:pPr>
@@ -2435,6 +2250,36 @@
       <w:shd w:val="clear" w:color="auto" w:fill="E1DFDD"/>
     </w:rPr>
   </w:style>
+  <w:style w:type="paragraph" w:styleId="BalloonText">
+    <w:name w:val="Balloon Text"/>
+    <w:basedOn w:val="Normal"/>
+    <w:link w:val="BalloonTextChar"/>
+    <w:uiPriority w:val="99"/>
+    <w:semiHidden/>
+    <w:unhideWhenUsed/>
+    <w:rsid w:val="002B6635"/>
+    <w:pPr>
+      <w:spacing w:line="240" w:lineRule="auto"/>
+    </w:pPr>
+    <w:rPr>
+      <w:rFonts w:ascii="Tahoma" w:hAnsi="Tahoma" w:cs="Tahoma"/>
+      <w:sz w:val="16"/>
+      <w:szCs w:val="16"/>
+    </w:rPr>
+  </w:style>
+  <w:style w:type="character" w:customStyle="1" w:styleId="BalloonTextChar">
+    <w:name w:val="Balloon Text Char"/>
+    <w:basedOn w:val="DefaultParagraphFont"/>
+    <w:link w:val="BalloonText"/>
+    <w:uiPriority w:val="99"/>
+    <w:semiHidden/>
+    <w:rsid w:val="002B6635"/>
+    <w:rPr>
+      <w:rFonts w:ascii="Tahoma" w:hAnsi="Tahoma" w:cs="Tahoma"/>
+      <w:sz w:val="16"/>
+      <w:szCs w:val="16"/>
+    </w:rPr>
+  </w:style>
 </w:styles>
 </file>
 
@@ -2853,6 +2698,36 @@
     <w:rPr>
       <w:color w:val="605E5C"/>
       <w:shd w:val="clear" w:color="auto" w:fill="E1DFDD"/>
+    </w:rPr>
+  </w:style>
+  <w:style w:type="paragraph" w:styleId="BalloonText">
+    <w:name w:val="Balloon Text"/>
+    <w:basedOn w:val="Normal"/>
+    <w:link w:val="BalloonTextChar"/>
+    <w:uiPriority w:val="99"/>
+    <w:semiHidden/>
+    <w:unhideWhenUsed/>
+    <w:rsid w:val="002B6635"/>
+    <w:pPr>
+      <w:spacing w:line="240" w:lineRule="auto"/>
+    </w:pPr>
+    <w:rPr>
+      <w:rFonts w:ascii="Tahoma" w:hAnsi="Tahoma" w:cs="Tahoma"/>
+      <w:sz w:val="16"/>
+      <w:szCs w:val="16"/>
+    </w:rPr>
+  </w:style>
+  <w:style w:type="character" w:customStyle="1" w:styleId="BalloonTextChar">
+    <w:name w:val="Balloon Text Char"/>
+    <w:basedOn w:val="DefaultParagraphFont"/>
+    <w:link w:val="BalloonText"/>
+    <w:uiPriority w:val="99"/>
+    <w:semiHidden/>
+    <w:rsid w:val="002B6635"/>
+    <w:rPr>
+      <w:rFonts w:ascii="Tahoma" w:hAnsi="Tahoma" w:cs="Tahoma"/>
+      <w:sz w:val="16"/>
+      <w:szCs w:val="16"/>
     </w:rPr>
   </w:style>
 </w:styles>
@@ -3183,7 +3058,7 @@
 </file>
 
 <file path=customXml/itemProps1.xml><?xml version="1.0" encoding="utf-8"?>
-<ds:datastoreItem xmlns:ds="http://schemas.openxmlformats.org/officeDocument/2006/customXml" ds:itemID="{064D54F0-519A-4DEC-B812-3F5650B3C64E}">
+<ds:datastoreItem xmlns:ds="http://schemas.openxmlformats.org/officeDocument/2006/customXml" ds:itemID="{210E6629-0928-4BC0-BA86-4D79DFA3DEBE}">
   <ds:schemaRefs>
     <ds:schemaRef ds:uri="http://schemas.openxmlformats.org/officeDocument/2006/bibliography"/>
   </ds:schemaRefs>

--- a/LAB_1/lab1.1 Бухтій О.В. ІВ-81 ЗК 8106.docx
+++ b/LAB_1/lab1.1 Бухтій О.В. ІВ-81 ЗК 8106.docx
@@ -382,7 +382,18 @@
           <w:szCs w:val="24"/>
           <w:lang w:val="en-US"/>
         </w:rPr>
-        <w:t xml:space="preserve"> ІО-8</w:t>
+        <w:t xml:space="preserve"> ІВ</w:t>
+      </w:r>
+      <w:bookmarkStart w:id="0" w:name="_GoBack"/>
+      <w:bookmarkEnd w:id="0"/>
+      <w:r>
+        <w:rPr>
+          <w:noProof/>
+          <w:sz w:val="24"/>
+          <w:szCs w:val="24"/>
+          <w:lang w:val="en-US"/>
+        </w:rPr>
+        <w:t>-8</w:t>
       </w:r>
       <w:r>
         <w:rPr>
@@ -900,8 +911,6 @@
           <w:lang w:val="en-US"/>
         </w:rPr>
       </w:pPr>
-      <w:bookmarkStart w:id="0" w:name="_GoBack"/>
-      <w:bookmarkEnd w:id="0"/>
     </w:p>
     <w:p>
       <w:pPr>
@@ -3058,7 +3067,7 @@
 </file>
 
 <file path=customXml/itemProps1.xml><?xml version="1.0" encoding="utf-8"?>
-<ds:datastoreItem xmlns:ds="http://schemas.openxmlformats.org/officeDocument/2006/customXml" ds:itemID="{210E6629-0928-4BC0-BA86-4D79DFA3DEBE}">
+<ds:datastoreItem xmlns:ds="http://schemas.openxmlformats.org/officeDocument/2006/customXml" ds:itemID="{D4A54814-1B4D-4B1B-AD5C-8E4E0D97766E}">
   <ds:schemaRefs>
     <ds:schemaRef ds:uri="http://schemas.openxmlformats.org/officeDocument/2006/bibliography"/>
   </ds:schemaRefs>
